--- a/SoftTesting.docx
+++ b/SoftTesting.docx
@@ -3,117 +3,342 @@
 <w:document xmlns:wpc="http://schemas.microsoft.com/office/word/2010/wordprocessingCanvas" xmlns:cx="http://schemas.microsoft.com/office/drawing/2014/chartex" xmlns:cx1="http://schemas.microsoft.com/office/drawing/2015/9/8/chartex" xmlns:cx2="http://schemas.microsoft.com/office/drawing/2015/10/21/chartex" xmlns:cx3="http://schemas.microsoft.com/office/drawing/2016/5/9/chartex" xmlns:cx4="http://schemas.microsoft.com/office/drawing/2016/5/10/chartex" xmlns:cx5="http://schemas.microsoft.com/office/drawing/2016/5/11/chartex" xmlns:cx6="http://schemas.microsoft.com/office/drawing/2016/5/12/chartex" xmlns:cx7="http://schemas.microsoft.com/office/drawing/2016/5/13/chartex" xmlns:cx8="http://schemas.microsoft.com/office/drawing/2016/5/14/chartex" xmlns:mc="http://schemas.openxmlformats.org/markup-compatibility/2006" xmlns:aink="http://schemas.microsoft.com/office/drawing/2016/ink" xmlns:am3d="http://schemas.microsoft.com/office/drawing/2017/model3d" xmlns:o="urn:schemas-microsoft-com:office:office" xmlns:r="http://schemas.openxmlformats.org/officeDocument/2006/relationships" xmlns:m="http://schemas.openxmlformats.org/officeDocument/2006/math" xmlns:v="urn:schemas-microsoft-com:vml" xmlns:wp14="http://schemas.microsoft.com/office/word/2010/wordprocessingDrawing" xmlns:wp="http://schemas.openxmlformats.org/drawingml/2006/wordprocessingDrawing" xmlns:w10="urn:schemas-microsoft-com:office:word" xmlns:w="http://schemas.openxmlformats.org/wordprocessingml/2006/main" xmlns:w14="http://schemas.microsoft.com/office/word/2010/wordml" xmlns:w15="http://schemas.microsoft.com/office/word/2012/wordml" xmlns:w16cid="http://schemas.microsoft.com/office/word/2016/wordml/cid" xmlns:w16se="http://schemas.microsoft.com/office/word/2015/wordml/symex" xmlns:wpg="http://schemas.microsoft.com/office/word/2010/wordprocessingGroup" xmlns:wpi="http://schemas.microsoft.com/office/word/2010/wordprocessingInk" xmlns:wne="http://schemas.microsoft.com/office/word/2006/wordml" xmlns:wps="http://schemas.microsoft.com/office/word/2010/wordprocessingShape" mc:Ignorable="w14 w15 w16se w16cid wp14">
   <w:body>
     <w:p>
+      <w:pPr>
+        <w:ind w:leftChars="100" w:left="210" w:firstLineChars="1000" w:firstLine="3200"/>
+        <w:rPr>
+          <w:rFonts w:ascii="黑体" w:eastAsia="黑体" w:hAnsi="黑体" w:hint="eastAsia"/>
+          <w:sz w:val="32"/>
+          <w:szCs w:val="32"/>
+        </w:rPr>
+      </w:pPr>
+      <w:r>
+        <w:rPr>
+          <w:rFonts w:ascii="黑体" w:eastAsia="黑体" w:hAnsi="黑体" w:hint="eastAsia"/>
+          <w:sz w:val="32"/>
+          <w:szCs w:val="32"/>
+        </w:rPr>
+        <w:t>软件测试</w:t>
+      </w:r>
+    </w:p>
+    <w:p>
+      <w:pPr>
+        <w:ind w:left="210" w:hangingChars="100" w:hanging="210"/>
+        <w:rPr>
+          <w:rFonts w:ascii="宋体" w:eastAsia="宋体" w:hAnsi="宋体" w:hint="eastAsia"/>
+          <w:sz w:val="24"/>
+          <w:szCs w:val="24"/>
+        </w:rPr>
+      </w:pPr>
       <w:r>
         <w:rPr>
           <w:rFonts w:hint="eastAsia"/>
         </w:rPr>
+        <w:t>1</w:t>
+      </w:r>
+      <w:r>
+        <w:rPr>
+          <w:rFonts w:ascii="宋体" w:eastAsia="宋体" w:hAnsi="宋体" w:hint="eastAsia"/>
+          <w:sz w:val="24"/>
+          <w:szCs w:val="24"/>
+        </w:rPr>
+        <w:t>，</w:t>
+      </w:r>
+      <w:r>
+        <w:rPr>
+          <w:rFonts w:ascii="宋体" w:eastAsia="宋体" w:hAnsi="宋体" w:hint="eastAsia"/>
+          <w:sz w:val="24"/>
+          <w:szCs w:val="24"/>
+        </w:rPr>
         <w:t>在测试time（匹配计时器）时，点击两次start按钮，计时器</w:t>
       </w:r>
       <w:r>
         <w:rPr>
-          <w:rFonts w:hint="eastAsia"/>
+          <w:rFonts w:ascii="宋体" w:eastAsia="宋体" w:hAnsi="宋体" w:hint="eastAsia"/>
+          <w:sz w:val="24"/>
+          <w:szCs w:val="24"/>
         </w:rPr>
         <w:t>会频繁跳动且无法结束（田洪庆）</w:t>
-      </w:r>
-    </w:p>
-    <w:p/>
-    <w:p>
-      <w:pPr>
-        <w:rPr>
-          <w:rFonts w:hint="eastAsia"/>
-        </w:rPr>
-      </w:pPr>
-      <w:r>
-        <w:rPr>
-          <w:rFonts w:hint="eastAsia"/>
-        </w:rPr>
-        <w:t>昵称测试时，规定长度的昵称反而显示不合规范（李越）</w:t>
-      </w:r>
-    </w:p>
-    <w:p/>
-    <w:p>
-      <w:r>
-        <w:rPr>
-          <w:rFonts w:hint="eastAsia"/>
-        </w:rPr>
-        <w:t>在进行多人匹配的测试中，无法完成任意两个人之间的匹配，第一个玩家会匹配最后一名玩家而其他玩家则会同时匹配第一个玩家</w:t>
-      </w:r>
-    </w:p>
-    <w:p/>
-    <w:p>
-      <w:pPr>
-        <w:rPr>
-          <w:rFonts w:hint="eastAsia"/>
-        </w:rPr>
-      </w:pPr>
-      <w:r>
-        <w:rPr>
-          <w:rFonts w:hint="eastAsia"/>
-        </w:rPr>
-        <w:t>匹配测试中，两名玩家匹配成功后，</w:t>
-      </w:r>
-      <w:r>
-        <w:rPr>
-          <w:rFonts w:hint="eastAsia"/>
-        </w:rPr>
-        <w:t>一方确认</w:t>
-      </w:r>
-      <w:r>
-        <w:rPr>
-          <w:rFonts w:hint="eastAsia"/>
-        </w:rPr>
-        <w:t>此时</w:t>
-      </w:r>
-      <w:r>
-        <w:rPr>
-          <w:rFonts w:hint="eastAsia"/>
-        </w:rPr>
-        <w:t>己方</w:t>
-      </w:r>
-      <w:r>
-        <w:rPr>
-          <w:rFonts w:hint="eastAsia"/>
-        </w:rPr>
-        <w:t>进入准备状态，</w:t>
-      </w:r>
-      <w:r>
-        <w:rPr>
-          <w:rFonts w:hint="eastAsia"/>
-        </w:rPr>
-        <w:t>而</w:t>
-      </w:r>
-      <w:r>
-        <w:rPr>
-          <w:rFonts w:hint="eastAsia"/>
-        </w:rPr>
-        <w:t>一方取消，</w:t>
-      </w:r>
-      <w:r>
-        <w:rPr>
-          <w:rFonts w:hint="eastAsia"/>
-        </w:rPr>
-        <w:t>此时游戏并没有开始；</w:t>
-      </w:r>
-      <w:r>
-        <w:rPr>
-          <w:rFonts w:hint="eastAsia"/>
-        </w:rPr>
-        <w:t>之后再次匹配的两名玩家</w:t>
-      </w:r>
-      <w:r>
-        <w:rPr>
-          <w:rFonts w:hint="eastAsia"/>
-        </w:rPr>
-        <w:t>不用点击确认便</w:t>
       </w:r>
       <w:bookmarkStart w:id="0" w:name="_GoBack"/>
       <w:bookmarkEnd w:id="0"/>
-      <w:r>
-        <w:rPr>
-          <w:rFonts w:hint="eastAsia"/>
+    </w:p>
+    <w:p>
+      <w:pPr>
+        <w:rPr>
+          <w:rFonts w:ascii="宋体" w:eastAsia="宋体" w:hAnsi="宋体" w:hint="eastAsia"/>
+          <w:sz w:val="24"/>
+          <w:szCs w:val="24"/>
+        </w:rPr>
+      </w:pPr>
+      <w:r>
+        <w:rPr>
+          <w:rFonts w:ascii="宋体" w:eastAsia="宋体" w:hAnsi="宋体" w:hint="eastAsia"/>
+          <w:sz w:val="24"/>
+          <w:szCs w:val="24"/>
+        </w:rPr>
+        <w:t>2，</w:t>
+      </w:r>
+      <w:r>
+        <w:rPr>
+          <w:rFonts w:ascii="宋体" w:eastAsia="宋体" w:hAnsi="宋体" w:hint="eastAsia"/>
+          <w:sz w:val="24"/>
+          <w:szCs w:val="24"/>
+        </w:rPr>
+        <w:t>昵称测试时，规定长度的昵称反而显示不合规范（李越）</w:t>
+      </w:r>
+    </w:p>
+    <w:p>
+      <w:pPr>
+        <w:ind w:left="240" w:hangingChars="100" w:hanging="240"/>
+        <w:rPr>
+          <w:rFonts w:ascii="宋体" w:eastAsia="宋体" w:hAnsi="宋体" w:hint="eastAsia"/>
+          <w:sz w:val="24"/>
+          <w:szCs w:val="24"/>
+        </w:rPr>
+      </w:pPr>
+      <w:r>
+        <w:rPr>
+          <w:rFonts w:ascii="宋体" w:eastAsia="宋体" w:hAnsi="宋体" w:hint="eastAsia"/>
+          <w:sz w:val="24"/>
+          <w:szCs w:val="24"/>
+        </w:rPr>
+        <w:t>3，</w:t>
+      </w:r>
+      <w:r>
+        <w:rPr>
+          <w:rFonts w:ascii="宋体" w:eastAsia="宋体" w:hAnsi="宋体" w:hint="eastAsia"/>
+          <w:sz w:val="24"/>
+          <w:szCs w:val="24"/>
+        </w:rPr>
+        <w:t>在进行多人匹配的测试中，无法完成任意两个人之间的匹配，第一个玩家会匹配最后一名玩家而其他玩家则会同时匹配第一个玩家</w:t>
+      </w:r>
+    </w:p>
+    <w:p>
+      <w:pPr>
+        <w:ind w:left="240" w:hangingChars="100" w:hanging="240"/>
+        <w:rPr>
+          <w:rFonts w:ascii="宋体" w:eastAsia="宋体" w:hAnsi="宋体" w:hint="eastAsia"/>
+          <w:sz w:val="24"/>
+          <w:szCs w:val="24"/>
+        </w:rPr>
+      </w:pPr>
+      <w:r>
+        <w:rPr>
+          <w:rFonts w:ascii="宋体" w:eastAsia="宋体" w:hAnsi="宋体" w:hint="eastAsia"/>
+          <w:sz w:val="24"/>
+          <w:szCs w:val="24"/>
+        </w:rPr>
+        <w:t>4，</w:t>
+      </w:r>
+      <w:r>
+        <w:rPr>
+          <w:rFonts w:ascii="宋体" w:eastAsia="宋体" w:hAnsi="宋体" w:hint="eastAsia"/>
+          <w:sz w:val="24"/>
+          <w:szCs w:val="24"/>
+        </w:rPr>
+        <w:t>匹配测试中，两名玩家匹配成功后，</w:t>
+      </w:r>
+      <w:r>
+        <w:rPr>
+          <w:rFonts w:ascii="宋体" w:eastAsia="宋体" w:hAnsi="宋体" w:hint="eastAsia"/>
+          <w:sz w:val="24"/>
+          <w:szCs w:val="24"/>
+        </w:rPr>
+        <w:t>一方确认</w:t>
+      </w:r>
+      <w:r>
+        <w:rPr>
+          <w:rFonts w:ascii="宋体" w:eastAsia="宋体" w:hAnsi="宋体" w:hint="eastAsia"/>
+          <w:sz w:val="24"/>
+          <w:szCs w:val="24"/>
+        </w:rPr>
+        <w:t>此时</w:t>
+      </w:r>
+      <w:r>
+        <w:rPr>
+          <w:rFonts w:ascii="宋体" w:eastAsia="宋体" w:hAnsi="宋体" w:hint="eastAsia"/>
+          <w:sz w:val="24"/>
+          <w:szCs w:val="24"/>
+        </w:rPr>
+        <w:t>己方</w:t>
+      </w:r>
+      <w:r>
+        <w:rPr>
+          <w:rFonts w:ascii="宋体" w:eastAsia="宋体" w:hAnsi="宋体" w:hint="eastAsia"/>
+          <w:sz w:val="24"/>
+          <w:szCs w:val="24"/>
+        </w:rPr>
+        <w:t>进入准备状态，</w:t>
+      </w:r>
+      <w:r>
+        <w:rPr>
+          <w:rFonts w:ascii="宋体" w:eastAsia="宋体" w:hAnsi="宋体" w:hint="eastAsia"/>
+          <w:sz w:val="24"/>
+          <w:szCs w:val="24"/>
+        </w:rPr>
+        <w:t>而</w:t>
+      </w:r>
+      <w:r>
+        <w:rPr>
+          <w:rFonts w:ascii="宋体" w:eastAsia="宋体" w:hAnsi="宋体" w:hint="eastAsia"/>
+          <w:sz w:val="24"/>
+          <w:szCs w:val="24"/>
+        </w:rPr>
+        <w:t>一方取消，</w:t>
+      </w:r>
+      <w:r>
+        <w:rPr>
+          <w:rFonts w:ascii="宋体" w:eastAsia="宋体" w:hAnsi="宋体" w:hint="eastAsia"/>
+          <w:sz w:val="24"/>
+          <w:szCs w:val="24"/>
+        </w:rPr>
+        <w:t>此时游戏并没有开始；</w:t>
+      </w:r>
+      <w:r>
+        <w:rPr>
+          <w:rFonts w:ascii="宋体" w:eastAsia="宋体" w:hAnsi="宋体" w:hint="eastAsia"/>
+          <w:sz w:val="24"/>
+          <w:szCs w:val="24"/>
+        </w:rPr>
+        <w:t>之后再次匹配的两名玩家</w:t>
+      </w:r>
+      <w:r>
+        <w:rPr>
+          <w:rFonts w:ascii="宋体" w:eastAsia="宋体" w:hAnsi="宋体" w:hint="eastAsia"/>
+          <w:sz w:val="24"/>
+          <w:szCs w:val="24"/>
+        </w:rPr>
+        <w:t>不用点击确认便</w:t>
+      </w:r>
+      <w:r>
+        <w:rPr>
+          <w:rFonts w:ascii="宋体" w:eastAsia="宋体" w:hAnsi="宋体" w:hint="eastAsia"/>
+          <w:sz w:val="24"/>
+          <w:szCs w:val="24"/>
         </w:rPr>
         <w:t>会默认进入准备状态（余智）</w:t>
       </w:r>
+    </w:p>
+    <w:p>
+      <w:pPr>
+        <w:rPr>
+          <w:rFonts w:ascii="宋体" w:eastAsia="宋体" w:hAnsi="宋体" w:hint="eastAsia"/>
+          <w:sz w:val="24"/>
+          <w:szCs w:val="24"/>
+        </w:rPr>
+      </w:pPr>
+      <w:r>
+        <w:rPr>
+          <w:rFonts w:ascii="宋体" w:eastAsia="宋体" w:hAnsi="宋体" w:hint="eastAsia"/>
+          <w:sz w:val="24"/>
+          <w:szCs w:val="24"/>
+        </w:rPr>
+        <w:t>5，登陆时，出来一个lo</w:t>
+      </w:r>
+      <w:r>
+        <w:rPr>
+          <w:rFonts w:ascii="宋体" w:eastAsia="宋体" w:hAnsi="宋体"/>
+          <w:sz w:val="24"/>
+          <w:szCs w:val="24"/>
+        </w:rPr>
+        <w:t>ading</w:t>
+      </w:r>
+      <w:r>
+        <w:rPr>
+          <w:rFonts w:ascii="宋体" w:eastAsia="宋体" w:hAnsi="宋体" w:hint="eastAsia"/>
+          <w:sz w:val="24"/>
+          <w:szCs w:val="24"/>
+        </w:rPr>
+        <w:t>框，无法登陆；</w:t>
+      </w:r>
+    </w:p>
+    <w:p>
+      <w:pPr>
+        <w:rPr>
+          <w:rFonts w:ascii="宋体" w:eastAsia="宋体" w:hAnsi="宋体" w:hint="eastAsia"/>
+          <w:sz w:val="24"/>
+          <w:szCs w:val="24"/>
+        </w:rPr>
+      </w:pPr>
+      <w:r>
+        <w:rPr>
+          <w:rFonts w:ascii="宋体" w:eastAsia="宋体" w:hAnsi="宋体" w:hint="eastAsia"/>
+          <w:sz w:val="24"/>
+          <w:szCs w:val="24"/>
+        </w:rPr>
+        <w:t>6，匹配时，当一方玩家退出时；对方玩家无法正常退出；</w:t>
+      </w:r>
+    </w:p>
+    <w:p>
+      <w:pPr>
+        <w:rPr>
+          <w:rFonts w:ascii="宋体" w:eastAsia="宋体" w:hAnsi="宋体" w:hint="eastAsia"/>
+          <w:sz w:val="24"/>
+          <w:szCs w:val="24"/>
+        </w:rPr>
+      </w:pPr>
+      <w:r>
+        <w:rPr>
+          <w:rFonts w:ascii="宋体" w:eastAsia="宋体" w:hAnsi="宋体" w:hint="eastAsia"/>
+          <w:sz w:val="24"/>
+          <w:szCs w:val="24"/>
+        </w:rPr>
+        <w:t>7，</w:t>
+      </w:r>
+      <w:r>
+        <w:rPr>
+          <w:rFonts w:ascii="宋体" w:eastAsia="宋体" w:hAnsi="宋体" w:hint="eastAsia"/>
+          <w:sz w:val="24"/>
+          <w:szCs w:val="24"/>
+        </w:rPr>
+        <w:t>匹配成功后；当一方退出页面后；对方玩家无法正常退出；</w:t>
+      </w:r>
+    </w:p>
+    <w:p>
+      <w:pPr>
+        <w:ind w:left="240" w:hangingChars="100" w:hanging="240"/>
+        <w:rPr>
+          <w:rFonts w:ascii="宋体" w:eastAsia="宋体" w:hAnsi="宋体"/>
+          <w:sz w:val="24"/>
+          <w:szCs w:val="24"/>
+        </w:rPr>
+      </w:pPr>
+      <w:r>
+        <w:rPr>
+          <w:rFonts w:ascii="宋体" w:eastAsia="宋体" w:hAnsi="宋体" w:hint="eastAsia"/>
+          <w:sz w:val="24"/>
+          <w:szCs w:val="24"/>
+        </w:rPr>
+        <w:t>8，排位模式下，匹配成功后；一方胜出后；无法</w:t>
+      </w:r>
+      <w:proofErr w:type="gramStart"/>
+      <w:r>
+        <w:rPr>
+          <w:rFonts w:ascii="宋体" w:eastAsia="宋体" w:hAnsi="宋体" w:hint="eastAsia"/>
+          <w:sz w:val="24"/>
+          <w:szCs w:val="24"/>
+        </w:rPr>
+        <w:t>正常结束</w:t>
+      </w:r>
+      <w:proofErr w:type="gramEnd"/>
+      <w:r>
+        <w:rPr>
+          <w:rFonts w:ascii="宋体" w:eastAsia="宋体" w:hAnsi="宋体" w:hint="eastAsia"/>
+          <w:sz w:val="24"/>
+          <w:szCs w:val="24"/>
+        </w:rPr>
+        <w:t>游戏；在本地布置下；运行正常；部署到服务器出现上述情况；</w:t>
+      </w:r>
+    </w:p>
+    <w:p>
+      <w:pPr>
+        <w:ind w:left="240" w:hangingChars="100" w:hanging="240"/>
+        <w:rPr>
+          <w:rFonts w:ascii="宋体" w:eastAsia="宋体" w:hAnsi="宋体"/>
+          <w:sz w:val="24"/>
+          <w:szCs w:val="24"/>
+        </w:rPr>
+      </w:pPr>
     </w:p>
     <w:sectPr>
       <w:pgSz w:w="11906" w:h="16838"/>
@@ -123,6 +348,44 @@
     </w:sectPr>
   </w:body>
 </w:document>
+</file>
+
+<file path=word/endnotes.xml><?xml version="1.0" encoding="utf-8"?>
+<w:endnotes xmlns:wpc="http://schemas.microsoft.com/office/word/2010/wordprocessingCanvas" xmlns:cx="http://schemas.microsoft.com/office/drawing/2014/chartex" xmlns:cx1="http://schemas.microsoft.com/office/drawing/2015/9/8/chartex" xmlns:cx2="http://schemas.microsoft.com/office/drawing/2015/10/21/chartex" xmlns:cx3="http://schemas.microsoft.com/office/drawing/2016/5/9/chartex" xmlns:cx4="http://schemas.microsoft.com/office/drawing/2016/5/10/chartex" xmlns:cx5="http://schemas.microsoft.com/office/drawing/2016/5/11/chartex" xmlns:cx6="http://schemas.microsoft.com/office/drawing/2016/5/12/chartex" xmlns:cx7="http://schemas.microsoft.com/office/drawing/2016/5/13/chartex" xmlns:cx8="http://schemas.microsoft.com/office/drawing/2016/5/14/chartex" xmlns:mc="http://schemas.openxmlformats.org/markup-compatibility/2006" xmlns:aink="http://schemas.microsoft.com/office/drawing/2016/ink" xmlns:am3d="http://schemas.microsoft.com/office/drawing/2017/model3d" xmlns:o="urn:schemas-microsoft-com:office:office" xmlns:r="http://schemas.openxmlformats.org/officeDocument/2006/relationships" xmlns:m="http://schemas.openxmlformats.org/officeDocument/2006/math" xmlns:v="urn:schemas-microsoft-com:vml" xmlns:wp14="http://schemas.microsoft.com/office/word/2010/wordprocessingDrawing" xmlns:wp="http://schemas.openxmlformats.org/drawingml/2006/wordprocessingDrawing" xmlns:w10="urn:schemas-microsoft-com:office:word" xmlns:w="http://schemas.openxmlformats.org/wordprocessingml/2006/main" xmlns:w14="http://schemas.microsoft.com/office/word/2010/wordml" xmlns:w15="http://schemas.microsoft.com/office/word/2012/wordml" xmlns:w16cid="http://schemas.microsoft.com/office/word/2016/wordml/cid" xmlns:w16se="http://schemas.microsoft.com/office/word/2015/wordml/symex" xmlns:wpg="http://schemas.microsoft.com/office/word/2010/wordprocessingGroup" xmlns:wpi="http://schemas.microsoft.com/office/word/2010/wordprocessingInk" xmlns:wne="http://schemas.microsoft.com/office/word/2006/wordml" xmlns:wps="http://schemas.microsoft.com/office/word/2010/wordprocessingShape" mc:Ignorable="w14 w15 w16se w16cid wp14">
+  <w:endnote w:type="separator" w:id="-1">
+    <w:p>
+      <w:r>
+        <w:separator/>
+      </w:r>
+    </w:p>
+  </w:endnote>
+  <w:endnote w:type="continuationSeparator" w:id="0">
+    <w:p>
+      <w:r>
+        <w:continuationSeparator/>
+      </w:r>
+    </w:p>
+  </w:endnote>
+</w:endnotes>
+</file>
+
+<file path=word/footnotes.xml><?xml version="1.0" encoding="utf-8"?>
+<w:footnotes xmlns:wpc="http://schemas.microsoft.com/office/word/2010/wordprocessingCanvas" xmlns:cx="http://schemas.microsoft.com/office/drawing/2014/chartex" xmlns:cx1="http://schemas.microsoft.com/office/drawing/2015/9/8/chartex" xmlns:cx2="http://schemas.microsoft.com/office/drawing/2015/10/21/chartex" xmlns:cx3="http://schemas.microsoft.com/office/drawing/2016/5/9/chartex" xmlns:cx4="http://schemas.microsoft.com/office/drawing/2016/5/10/chartex" xmlns:cx5="http://schemas.microsoft.com/office/drawing/2016/5/11/chartex" xmlns:cx6="http://schemas.microsoft.com/office/drawing/2016/5/12/chartex" xmlns:cx7="http://schemas.microsoft.com/office/drawing/2016/5/13/chartex" xmlns:cx8="http://schemas.microsoft.com/office/drawing/2016/5/14/chartex" xmlns:mc="http://schemas.openxmlformats.org/markup-compatibility/2006" xmlns:aink="http://schemas.microsoft.com/office/drawing/2016/ink" xmlns:am3d="http://schemas.microsoft.com/office/drawing/2017/model3d" xmlns:o="urn:schemas-microsoft-com:office:office" xmlns:r="http://schemas.openxmlformats.org/officeDocument/2006/relationships" xmlns:m="http://schemas.openxmlformats.org/officeDocument/2006/math" xmlns:v="urn:schemas-microsoft-com:vml" xmlns:wp14="http://schemas.microsoft.com/office/word/2010/wordprocessingDrawing" xmlns:wp="http://schemas.openxmlformats.org/drawingml/2006/wordprocessingDrawing" xmlns:w10="urn:schemas-microsoft-com:office:word" xmlns:w="http://schemas.openxmlformats.org/wordprocessingml/2006/main" xmlns:w14="http://schemas.microsoft.com/office/word/2010/wordml" xmlns:w15="http://schemas.microsoft.com/office/word/2012/wordml" xmlns:w16cid="http://schemas.microsoft.com/office/word/2016/wordml/cid" xmlns:w16se="http://schemas.microsoft.com/office/word/2015/wordml/symex" xmlns:wpg="http://schemas.microsoft.com/office/word/2010/wordprocessingGroup" xmlns:wpi="http://schemas.microsoft.com/office/word/2010/wordprocessingInk" xmlns:wne="http://schemas.microsoft.com/office/word/2006/wordml" xmlns:wps="http://schemas.microsoft.com/office/word/2010/wordprocessingShape" mc:Ignorable="w14 w15 w16se w16cid wp14">
+  <w:footnote w:type="separator" w:id="-1">
+    <w:p>
+      <w:r>
+        <w:separator/>
+      </w:r>
+    </w:p>
+  </w:footnote>
+  <w:footnote w:type="continuationSeparator" w:id="0">
+    <w:p>
+      <w:r>
+        <w:continuationSeparator/>
+      </w:r>
+    </w:p>
+  </w:footnote>
+</w:footnotes>
 </file>
 
 <file path=word/styles.xml><?xml version="1.0" encoding="utf-8"?>
@@ -551,6 +814,71 @@
     <w:semiHidden/>
     <w:unhideWhenUsed/>
   </w:style>
+  <w:style w:type="paragraph" w:styleId="a3">
+    <w:name w:val="header"/>
+    <w:basedOn w:val="a"/>
+    <w:link w:val="a4"/>
+    <w:uiPriority w:val="99"/>
+    <w:unhideWhenUsed/>
+    <w:rsid w:val="0051488A"/>
+    <w:pPr>
+      <w:pBdr>
+        <w:bottom w:val="single" w:sz="6" w:space="1" w:color="auto"/>
+      </w:pBdr>
+      <w:tabs>
+        <w:tab w:val="center" w:pos="4153"/>
+        <w:tab w:val="right" w:pos="8306"/>
+      </w:tabs>
+      <w:snapToGrid w:val="0"/>
+      <w:jc w:val="center"/>
+    </w:pPr>
+    <w:rPr>
+      <w:sz w:val="18"/>
+      <w:szCs w:val="18"/>
+    </w:rPr>
+  </w:style>
+  <w:style w:type="character" w:customStyle="1" w:styleId="a4">
+    <w:name w:val="页眉 字符"/>
+    <w:basedOn w:val="a0"/>
+    <w:link w:val="a3"/>
+    <w:uiPriority w:val="99"/>
+    <w:rsid w:val="0051488A"/>
+    <w:rPr>
+      <w:sz w:val="18"/>
+      <w:szCs w:val="18"/>
+    </w:rPr>
+  </w:style>
+  <w:style w:type="paragraph" w:styleId="a5">
+    <w:name w:val="footer"/>
+    <w:basedOn w:val="a"/>
+    <w:link w:val="a6"/>
+    <w:uiPriority w:val="99"/>
+    <w:unhideWhenUsed/>
+    <w:rsid w:val="0051488A"/>
+    <w:pPr>
+      <w:tabs>
+        <w:tab w:val="center" w:pos="4153"/>
+        <w:tab w:val="right" w:pos="8306"/>
+      </w:tabs>
+      <w:snapToGrid w:val="0"/>
+      <w:jc w:val="left"/>
+    </w:pPr>
+    <w:rPr>
+      <w:sz w:val="18"/>
+      <w:szCs w:val="18"/>
+    </w:rPr>
+  </w:style>
+  <w:style w:type="character" w:customStyle="1" w:styleId="a6">
+    <w:name w:val="页脚 字符"/>
+    <w:basedOn w:val="a0"/>
+    <w:link w:val="a5"/>
+    <w:uiPriority w:val="99"/>
+    <w:rsid w:val="0051488A"/>
+    <w:rPr>
+      <w:sz w:val="18"/>
+      <w:szCs w:val="18"/>
+    </w:rPr>
+  </w:style>
 </w:styles>
 </file>
 
